--- a/TEMP/input/p077r_SO_+MHS_+_G4/tcn_p077r.docx
+++ b/TEMP/input/p077r_SO_+MHS_+_G4/tcn_p077r.docx
@@ -3197,36 +3197,14 @@
     <w:rPrDefault>
       <w:rPr>
         <w:rFonts w:ascii="Arial" w:cs="Arial" w:eastAsia="Arial" w:hAnsi="Arial"/>
-        <w:b w:val="0"/>
-        <w:i w:val="0"/>
-        <w:smallCaps w:val="0"/>
-        <w:strike w:val="0"/>
-        <w:color w:val="000000"/>
         <w:sz w:val="22"/>
         <w:szCs w:val="22"/>
-        <w:u w:val="none"/>
-        <w:shd w:fill="auto" w:val="clear"/>
-        <w:vertAlign w:val="baseline"/>
         <w:lang w:val="en"/>
       </w:rPr>
     </w:rPrDefault>
     <w:pPrDefault>
       <w:pPr>
-        <w:keepNext w:val="0"/>
-        <w:keepLines w:val="0"/>
-        <w:widowControl w:val="1"/>
-        <w:pBdr>
-          <w:top w:space="0" w:sz="0" w:val="nil"/>
-          <w:left w:space="0" w:sz="0" w:val="nil"/>
-          <w:bottom w:space="0" w:sz="0" w:val="nil"/>
-          <w:right w:space="0" w:sz="0" w:val="nil"/>
-          <w:between w:space="0" w:sz="0" w:val="nil"/>
-        </w:pBdr>
-        <w:shd w:fill="auto" w:val="clear"/>
-        <w:spacing w:after="0" w:before="0" w:line="276" w:lineRule="auto"/>
-        <w:ind w:left="0" w:right="0" w:firstLine="0"/>
-        <w:contextualSpacing w:val="0"/>
-        <w:jc w:val="left"/>
+        <w:spacing w:line="276" w:lineRule="auto"/>
       </w:pPr>
     </w:pPrDefault>
   </w:docDefaults>

--- a/TEMP/input/p077r_SO_+MHS_+_G4/tcn_p077r.docx
+++ b/TEMP/input/p077r_SO_+MHS_+_G4/tcn_p077r.docx
@@ -188,7 +188,34 @@
           <w:color w:val="000000"/>
           <w:rtl w:val="0"/>
         </w:rPr>
-        <w:t xml:space="preserve">Contre les rougeurs du visage</w:t>
+        <w:t xml:space="preserve">Contre les rougeurs du </w:t>
+      </w:r>
+      <w:r>
+        <w:rPr>
+          <w:rFonts w:ascii="Courier New" w:cs="Courier New" w:eastAsia="Courier New" w:hAnsi="Courier New"/>
+          <w:color w:val="0000ff"/>
+          <w:sz w:val="18"/>
+          <w:szCs w:val="18"/>
+          <w:rtl w:val="0"/>
+        </w:rPr>
+        <w:t xml:space="preserve">&lt;bp&gt;</w:t>
+      </w:r>
+      <w:r>
+        <w:rPr>
+          <w:color w:val="000000"/>
+          <w:rtl w:val="0"/>
+        </w:rPr>
+        <w:t xml:space="preserve">visage</w:t>
+      </w:r>
+      <w:r>
+        <w:rPr>
+          <w:rFonts w:ascii="Courier New" w:cs="Courier New" w:eastAsia="Courier New" w:hAnsi="Courier New"/>
+          <w:color w:val="0000ff"/>
+          <w:sz w:val="18"/>
+          <w:szCs w:val="18"/>
+          <w:rtl w:val="0"/>
+        </w:rPr>
+        <w:t xml:space="preserve">&lt;/bp&gt;</w:t>
       </w:r>
       <w:r>
         <w:rPr>
@@ -342,7 +369,41 @@
           <w:color w:val="000000"/>
           <w:rtl w:val="0"/>
         </w:rPr>
-        <w:t xml:space="preserve">porte la nuit. Excellent</w:t>
+        <w:t xml:space="preserve">porte la </w:t>
+      </w:r>
+      <w:r>
+        <w:rPr>
+          <w:rFonts w:ascii="Courier New" w:cs="Courier New" w:eastAsia="Courier New" w:hAnsi="Courier New"/>
+          <w:color w:val="0000ff"/>
+          <w:sz w:val="18"/>
+          <w:szCs w:val="18"/>
+          <w:rtl w:val="0"/>
+        </w:rPr>
+        <w:t xml:space="preserve">&lt;tmp&gt;</w:t>
+      </w:r>
+      <w:r>
+        <w:rPr>
+          <w:color w:val="000000"/>
+          <w:rtl w:val="0"/>
+        </w:rPr>
+        <w:t xml:space="preserve">nuit</w:t>
+      </w:r>
+      <w:r>
+        <w:rPr>
+          <w:rFonts w:ascii="Courier New" w:cs="Courier New" w:eastAsia="Courier New" w:hAnsi="Courier New"/>
+          <w:color w:val="0000ff"/>
+          <w:sz w:val="18"/>
+          <w:szCs w:val="18"/>
+          <w:rtl w:val="0"/>
+        </w:rPr>
+        <w:t xml:space="preserve">&lt;/tmp&gt;</w:t>
+      </w:r>
+      <w:r>
+        <w:rPr>
+          <w:color w:val="000000"/>
+          <w:rtl w:val="0"/>
+        </w:rPr>
+        <w:t xml:space="preserve">. Excellent</w:t>
       </w:r>
       <w:r>
         <w:rPr>
@@ -475,15 +536,20 @@
       </w:pPr>
       <w:r>
         <w:rPr>
-          <w:color w:val="000000"/>
-          <w:rtl w:val="0"/>
-        </w:rPr>
-        <w:t xml:space="preserve"> </w:t>
-      </w:r>
-      <w:r>
-        <w:rPr>
-          <w:rtl w:val="0"/>
-        </w:rPr>
+          <w:rFonts w:ascii="Courier New" w:cs="Courier New" w:eastAsia="Courier New" w:hAnsi="Courier New"/>
+          <w:color w:val="7f6000"/>
+          <w:sz w:val="18"/>
+          <w:szCs w:val="18"/>
+          <w:rtl w:val="0"/>
+        </w:rPr>
+        <w:t xml:space="preserve">&lt;/div&gt;</w:t>
+      </w:r>
+      <w:r>
+        <w:rPr>
+          <w:color w:val="000000"/>
+          <w:rtl w:val="0"/>
+        </w:rPr>
+        <w:br w:type="textWrapping"/>
       </w:r>
     </w:p>
     <w:p>
@@ -511,7 +577,7 @@
           <w:szCs w:val="18"/>
           <w:rtl w:val="0"/>
         </w:rPr>
-        <w:t xml:space="preserve">&lt;/div&gt;</w:t>
+        <w:t xml:space="preserve">&lt;div&gt;</w:t>
       </w:r>
       <w:r>
         <w:rPr>
@@ -528,7 +594,24 @@
           <w:szCs w:val="18"/>
           <w:rtl w:val="0"/>
         </w:rPr>
-        <w:t xml:space="preserve">&lt;div&gt;</w:t>
+        <w:t xml:space="preserve">&lt;id&gt;</w:t>
+      </w:r>
+      <w:r>
+        <w:rPr>
+          <w:color w:val="000000"/>
+          <w:rtl w:val="0"/>
+        </w:rPr>
+        <w:t xml:space="preserve">p077r_a2</w:t>
+      </w:r>
+      <w:r>
+        <w:rPr>
+          <w:rFonts w:ascii="Courier New" w:cs="Courier New" w:eastAsia="Courier New" w:hAnsi="Courier New"/>
+          <w:color w:val="7f6000"/>
+          <w:sz w:val="18"/>
+          <w:szCs w:val="18"/>
+          <w:rtl w:val="0"/>
+        </w:rPr>
+        <w:t xml:space="preserve">&lt;/id&gt;</w:t>
       </w:r>
       <w:r>
         <w:rPr>
@@ -545,55 +628,10 @@
           <w:szCs w:val="18"/>
           <w:rtl w:val="0"/>
         </w:rPr>
-        <w:t xml:space="preserve">&lt;id&gt;</w:t>
-      </w:r>
-      <w:r>
-        <w:rPr>
-          <w:color w:val="000000"/>
-          <w:rtl w:val="0"/>
-        </w:rPr>
-        <w:t xml:space="preserve">p077r_a2</w:t>
-      </w:r>
-      <w:r>
-        <w:rPr>
-          <w:rFonts w:ascii="Courier New" w:cs="Courier New" w:eastAsia="Courier New" w:hAnsi="Courier New"/>
-          <w:color w:val="7f6000"/>
-          <w:sz w:val="18"/>
-          <w:szCs w:val="18"/>
-          <w:rtl w:val="0"/>
-        </w:rPr>
-        <w:t xml:space="preserve">&lt;/id&gt;</w:t>
-      </w:r>
-      <w:r>
-        <w:rPr>
-          <w:color w:val="000000"/>
-          <w:rtl w:val="0"/>
-        </w:rPr>
-        <w:br w:type="textWrapping"/>
-      </w:r>
-      <w:r>
-        <w:rPr>
-          <w:rFonts w:ascii="Courier New" w:cs="Courier New" w:eastAsia="Courier New" w:hAnsi="Courier New"/>
-          <w:color w:val="7f6000"/>
-          <w:sz w:val="18"/>
-          <w:szCs w:val="18"/>
-          <w:rtl w:val="0"/>
-        </w:rPr>
         <w:t xml:space="preserve">&lt;head&gt;</w:t>
       </w:r>
       <w:r>
         <w:rPr>
-          <w:rFonts w:ascii="Courier New" w:cs="Courier New" w:eastAsia="Courier New" w:hAnsi="Courier New"/>
-          <w:b w:val="0"/>
-          <w:color w:val="0000ff"/>
-          <w:sz w:val="18"/>
-          <w:szCs w:val="18"/>
-          <w:rtl w:val="0"/>
-        </w:rPr>
-        <w:t xml:space="preserve">&lt;m&gt;</w:t>
-      </w:r>
-      <w:r>
-        <w:rPr>
           <w:b w:val="0"/>
           <w:color w:val="000000"/>
           <w:rtl w:val="0"/>
@@ -606,26 +644,7 @@
           <w:color w:val="000000"/>
           <w:rtl w:val="0"/>
         </w:rPr>
-        <w:t xml:space="preserve">edecine</w:t>
-      </w:r>
-      <w:r>
-        <w:rPr>
-          <w:rFonts w:ascii="Courier New" w:cs="Courier New" w:eastAsia="Courier New" w:hAnsi="Courier New"/>
-          <w:b w:val="0"/>
-          <w:color w:val="0000ff"/>
-          <w:sz w:val="18"/>
-          <w:szCs w:val="18"/>
-          <w:rtl w:val="0"/>
-        </w:rPr>
-        <w:t xml:space="preserve">&lt;/m&gt;</w:t>
-      </w:r>
-      <w:r>
-        <w:rPr>
-          <w:b w:val="0"/>
-          <w:color w:val="000000"/>
-          <w:rtl w:val="0"/>
-        </w:rPr>
-        <w:t xml:space="preserve"> </w:t>
+        <w:t xml:space="preserve">edecine </w:t>
       </w:r>
       <w:r>
         <w:rPr>
@@ -959,7 +978,7 @@
           <w:szCs w:val="18"/>
           <w:rtl w:val="0"/>
         </w:rPr>
-        <w:t xml:space="preserve">&lt;m&gt;</w:t>
+        <w:t xml:space="preserve">&lt;m&gt;&lt;pa&gt;</w:t>
       </w:r>
       <w:r>
         <w:rPr>
@@ -986,7 +1005,7 @@
           <w:szCs w:val="18"/>
           <w:rtl w:val="0"/>
         </w:rPr>
-        <w:t xml:space="preserve">&lt;/m&gt;</w:t>
+        <w:t xml:space="preserve">&lt;/pa&gt;&lt;/m&gt;</w:t>
       </w:r>
       <w:r>
         <w:rPr>
@@ -998,10 +1017,99 @@
       </w:r>
       <w:r>
         <w:rPr>
-          <w:color w:val="000000"/>
-          <w:rtl w:val="0"/>
-        </w:rPr>
-        <w:t xml:space="preserve">au moys de may. Puys emplis ce godet</w:t>
+          <w:rFonts w:ascii="Courier New" w:cs="Courier New" w:eastAsia="Courier New" w:hAnsi="Courier New"/>
+          <w:b w:val="0"/>
+          <w:color w:val="0000ff"/>
+          <w:sz w:val="18"/>
+          <w:szCs w:val="18"/>
+          <w:rtl w:val="0"/>
+        </w:rPr>
+        <w:t xml:space="preserve">&lt;tmp&gt;</w:t>
+      </w:r>
+      <w:r>
+        <w:rPr>
+          <w:color w:val="000000"/>
+          <w:rtl w:val="0"/>
+        </w:rPr>
+        <w:t xml:space="preserve">au </w:t>
+      </w:r>
+      <w:r>
+        <w:rPr>
+          <w:rFonts w:ascii="Courier New" w:cs="Courier New" w:eastAsia="Courier New" w:hAnsi="Courier New"/>
+          <w:color w:val="0000ff"/>
+          <w:sz w:val="18"/>
+          <w:szCs w:val="18"/>
+          <w:rtl w:val="0"/>
+        </w:rPr>
+        <w:t xml:space="preserve">&lt;ms&gt;</w:t>
+      </w:r>
+      <w:r>
+        <w:rPr>
+          <w:color w:val="000000"/>
+          <w:rtl w:val="0"/>
+        </w:rPr>
+        <w:t xml:space="preserve">moys</w:t>
+      </w:r>
+      <w:r>
+        <w:rPr>
+          <w:rFonts w:ascii="Courier New" w:cs="Courier New" w:eastAsia="Courier New" w:hAnsi="Courier New"/>
+          <w:color w:val="0000ff"/>
+          <w:sz w:val="18"/>
+          <w:szCs w:val="18"/>
+          <w:rtl w:val="0"/>
+        </w:rPr>
+        <w:t xml:space="preserve">&lt;/ms&gt;</w:t>
+      </w:r>
+      <w:r>
+        <w:rPr>
+          <w:color w:val="000000"/>
+          <w:rtl w:val="0"/>
+        </w:rPr>
+        <w:t xml:space="preserve"> de may</w:t>
+      </w:r>
+      <w:r>
+        <w:rPr>
+          <w:rFonts w:ascii="Courier New" w:cs="Courier New" w:eastAsia="Courier New" w:hAnsi="Courier New"/>
+          <w:color w:val="0000ff"/>
+          <w:sz w:val="18"/>
+          <w:szCs w:val="18"/>
+          <w:rtl w:val="0"/>
+        </w:rPr>
+        <w:t xml:space="preserve">&lt;/tmp&gt;</w:t>
+      </w:r>
+      <w:r>
+        <w:rPr>
+          <w:color w:val="000000"/>
+          <w:rtl w:val="0"/>
+        </w:rPr>
+        <w:t xml:space="preserve">. Puys emplis ce </w:t>
+      </w:r>
+      <w:r>
+        <w:rPr>
+          <w:rFonts w:ascii="Courier New" w:cs="Courier New" w:eastAsia="Courier New" w:hAnsi="Courier New"/>
+          <w:color w:val="0000ff"/>
+          <w:sz w:val="18"/>
+          <w:szCs w:val="18"/>
+          <w:rtl w:val="0"/>
+        </w:rPr>
+        <w:t xml:space="preserve">&lt;tl&gt;</w:t>
+      </w:r>
+      <w:r>
+        <w:rPr>
+          <w:color w:val="000000"/>
+          <w:rtl w:val="0"/>
+        </w:rPr>
+        <w:t xml:space="preserve">godet</w:t>
+      </w:r>
+      <w:r>
+        <w:rPr>
+          <w:rFonts w:ascii="Courier New" w:cs="Courier New" w:eastAsia="Courier New" w:hAnsi="Courier New"/>
+          <w:color w:val="0000ff"/>
+          <w:sz w:val="18"/>
+          <w:szCs w:val="18"/>
+          <w:rtl w:val="0"/>
+        </w:rPr>
+        <w:t xml:space="preserve">&lt;/tl&gt;</w:t>
       </w:r>
       <w:r>
         <w:rPr>
@@ -1099,6 +1207,16 @@
       <w:r>
         <w:rPr>
           <w:rFonts w:ascii="Courier New" w:cs="Courier New" w:eastAsia="Courier New" w:hAnsi="Courier New"/>
+          <w:color w:val="0000ff"/>
+          <w:sz w:val="18"/>
+          <w:szCs w:val="18"/>
+          <w:rtl w:val="0"/>
+        </w:rPr>
+        <w:t xml:space="preserve">&lt;tl&gt;</w:t>
+      </w:r>
+      <w:r>
+        <w:rPr>
+          <w:rFonts w:ascii="Courier New" w:cs="Courier New" w:eastAsia="Courier New" w:hAnsi="Courier New"/>
           <w:b w:val="0"/>
           <w:color w:val="0000ff"/>
           <w:sz w:val="18"/>
@@ -1147,7 +1265,24 @@
           <w:color w:val="000000"/>
           <w:rtl w:val="0"/>
         </w:rPr>
-        <w:t xml:space="preserve">allumé dessus. Et</w:t>
+        <w:t xml:space="preserve">allumé</w:t>
+      </w:r>
+      <w:r>
+        <w:rPr>
+          <w:rFonts w:ascii="Courier New" w:cs="Courier New" w:eastAsia="Courier New" w:hAnsi="Courier New"/>
+          <w:color w:val="0000ff"/>
+          <w:sz w:val="18"/>
+          <w:szCs w:val="18"/>
+          <w:rtl w:val="0"/>
+        </w:rPr>
+        <w:t xml:space="preserve">&lt;/tl&gt;</w:t>
+      </w:r>
+      <w:r>
+        <w:rPr>
+          <w:color w:val="000000"/>
+          <w:rtl w:val="0"/>
+        </w:rPr>
+        <w:t xml:space="preserve"> dessus. Et</w:t>
       </w:r>
       <w:r>
         <w:rPr>
@@ -1240,7 +1375,41 @@
           <w:color w:val="000000"/>
           <w:rtl w:val="0"/>
         </w:rPr>
-        <w:t xml:space="preserve">par la bouche bien serrée, et </w:t>
+        <w:t xml:space="preserve">par la </w:t>
+      </w:r>
+      <w:r>
+        <w:rPr>
+          <w:rFonts w:ascii="Courier New" w:cs="Courier New" w:eastAsia="Courier New" w:hAnsi="Courier New"/>
+          <w:color w:val="0000ff"/>
+          <w:sz w:val="18"/>
+          <w:szCs w:val="18"/>
+          <w:rtl w:val="0"/>
+        </w:rPr>
+        <w:t xml:space="preserve">&lt;bp&gt;</w:t>
+      </w:r>
+      <w:r>
+        <w:rPr>
+          <w:color w:val="000000"/>
+          <w:rtl w:val="0"/>
+        </w:rPr>
+        <w:t xml:space="preserve">bouche</w:t>
+      </w:r>
+      <w:r>
+        <w:rPr>
+          <w:rFonts w:ascii="Courier New" w:cs="Courier New" w:eastAsia="Courier New" w:hAnsi="Courier New"/>
+          <w:color w:val="0000ff"/>
+          <w:sz w:val="18"/>
+          <w:szCs w:val="18"/>
+          <w:rtl w:val="0"/>
+        </w:rPr>
+        <w:t xml:space="preserve">&lt;/bp&gt;</w:t>
+      </w:r>
+      <w:r>
+        <w:rPr>
+          <w:color w:val="000000"/>
+          <w:rtl w:val="0"/>
+        </w:rPr>
+        <w:t xml:space="preserve"> bien serrée, et </w:t>
       </w:r>
       <w:r>
         <w:rPr>
@@ -1294,7 +1463,75 @@
           <w:color w:val="000000"/>
           <w:rtl w:val="0"/>
         </w:rPr>
-        <w:t xml:space="preserve">te sortira par le nes. Mays si tu veulx purger la teste, sarre</w:t>
+        <w:t xml:space="preserve">te sortira par le </w:t>
+      </w:r>
+      <w:r>
+        <w:rPr>
+          <w:rFonts w:ascii="Courier New" w:cs="Courier New" w:eastAsia="Courier New" w:hAnsi="Courier New"/>
+          <w:color w:val="0000ff"/>
+          <w:sz w:val="18"/>
+          <w:szCs w:val="18"/>
+          <w:rtl w:val="0"/>
+        </w:rPr>
+        <w:t xml:space="preserve">&lt;bp&gt;</w:t>
+      </w:r>
+      <w:r>
+        <w:rPr>
+          <w:color w:val="000000"/>
+          <w:rtl w:val="0"/>
+        </w:rPr>
+        <w:t xml:space="preserve">nes</w:t>
+      </w:r>
+      <w:r>
+        <w:rPr>
+          <w:rFonts w:ascii="Courier New" w:cs="Courier New" w:eastAsia="Courier New" w:hAnsi="Courier New"/>
+          <w:color w:val="0000ff"/>
+          <w:sz w:val="18"/>
+          <w:szCs w:val="18"/>
+          <w:rtl w:val="0"/>
+        </w:rPr>
+        <w:t xml:space="preserve">&lt;/bp&gt;</w:t>
+      </w:r>
+      <w:r>
+        <w:rPr>
+          <w:color w:val="000000"/>
+          <w:rtl w:val="0"/>
+        </w:rPr>
+        <w:t xml:space="preserve">. Mays si tu veulx purger la </w:t>
+      </w:r>
+      <w:r>
+        <w:rPr>
+          <w:rFonts w:ascii="Courier New" w:cs="Courier New" w:eastAsia="Courier New" w:hAnsi="Courier New"/>
+          <w:color w:val="0000ff"/>
+          <w:sz w:val="18"/>
+          <w:szCs w:val="18"/>
+          <w:rtl w:val="0"/>
+        </w:rPr>
+        <w:t xml:space="preserve">&lt;bp&gt;</w:t>
+      </w:r>
+      <w:r>
+        <w:rPr>
+          <w:color w:val="000000"/>
+          <w:rtl w:val="0"/>
+        </w:rPr>
+        <w:t xml:space="preserve">teste</w:t>
+      </w:r>
+      <w:r>
+        <w:rPr>
+          <w:rFonts w:ascii="Courier New" w:cs="Courier New" w:eastAsia="Courier New" w:hAnsi="Courier New"/>
+          <w:color w:val="0000ff"/>
+          <w:sz w:val="18"/>
+          <w:szCs w:val="18"/>
+          <w:rtl w:val="0"/>
+        </w:rPr>
+        <w:t xml:space="preserve">&lt;/bp&gt;</w:t>
+      </w:r>
+      <w:r>
+        <w:rPr>
+          <w:color w:val="000000"/>
+          <w:rtl w:val="0"/>
+        </w:rPr>
+        <w:t xml:space="preserve">, sarre</w:t>
       </w:r>
       <w:r>
         <w:rPr>
@@ -1332,7 +1569,41 @@
           <w:color w:val="000000"/>
           <w:rtl w:val="0"/>
         </w:rPr>
-        <w:t xml:space="preserve">aussy le nes contre morfondiments, rheumes, &amp;</w:t>
+        <w:t xml:space="preserve">aussy le </w:t>
+      </w:r>
+      <w:r>
+        <w:rPr>
+          <w:rFonts w:ascii="Courier New" w:cs="Courier New" w:eastAsia="Courier New" w:hAnsi="Courier New"/>
+          <w:color w:val="0000ff"/>
+          <w:sz w:val="18"/>
+          <w:szCs w:val="18"/>
+          <w:rtl w:val="0"/>
+        </w:rPr>
+        <w:t xml:space="preserve">&lt;bp&gt;</w:t>
+      </w:r>
+      <w:r>
+        <w:rPr>
+          <w:color w:val="000000"/>
+          <w:rtl w:val="0"/>
+        </w:rPr>
+        <w:t xml:space="preserve">nes</w:t>
+      </w:r>
+      <w:r>
+        <w:rPr>
+          <w:rFonts w:ascii="Courier New" w:cs="Courier New" w:eastAsia="Courier New" w:hAnsi="Courier New"/>
+          <w:color w:val="0000ff"/>
+          <w:sz w:val="18"/>
+          <w:szCs w:val="18"/>
+          <w:rtl w:val="0"/>
+        </w:rPr>
+        <w:t xml:space="preserve">&lt;/bp&gt;</w:t>
+      </w:r>
+      <w:r>
+        <w:rPr>
+          <w:color w:val="000000"/>
+          <w:rtl w:val="0"/>
+        </w:rPr>
+        <w:t xml:space="preserve"> contre morfondiments, rheumes, &amp;</w:t>
       </w:r>
       <w:r>
         <w:rPr>
@@ -2632,16 +2903,43 @@
       </w:r>
       <w:r>
         <w:rPr>
-          <w:rtl w:val="0"/>
-        </w:rPr>
-        <w:t xml:space="preserve">&lt;exp&gt;l</w:t>
-      </w:r>
-      <w:r>
-        <w:rPr>
-          <w:color w:val="000000"/>
-          <w:rtl w:val="0"/>
-        </w:rPr>
-        <w:t xml:space="preserve">tr&lt;/exp&gt;e piece.</w:t>
+          <w:rFonts w:ascii="Courier New" w:cs="Courier New" w:eastAsia="Courier New" w:hAnsi="Courier New"/>
+          <w:color w:val="a9a9a9"/>
+          <w:sz w:val="14"/>
+          <w:szCs w:val="14"/>
+          <w:rtl w:val="0"/>
+        </w:rPr>
+        <w:t xml:space="preserve">&lt;exp&gt;</w:t>
+      </w:r>
+      <w:r>
+        <w:rPr>
+          <w:rtl w:val="0"/>
+        </w:rPr>
+        <w:t xml:space="preserve">l</w:t>
+      </w:r>
+      <w:r>
+        <w:rPr>
+          <w:color w:val="000000"/>
+          <w:rtl w:val="0"/>
+        </w:rPr>
+        <w:t xml:space="preserve">tr</w:t>
+      </w:r>
+      <w:r>
+        <w:rPr>
+          <w:rFonts w:ascii="Courier New" w:cs="Courier New" w:eastAsia="Courier New" w:hAnsi="Courier New"/>
+          <w:color w:val="a9a9a9"/>
+          <w:sz w:val="14"/>
+          <w:szCs w:val="14"/>
+          <w:rtl w:val="0"/>
+        </w:rPr>
+        <w:t xml:space="preserve">&lt;/exp&gt;</w:t>
+      </w:r>
+      <w:r>
+        <w:rPr>
+          <w:color w:val="000000"/>
+          <w:rtl w:val="0"/>
+        </w:rPr>
+        <w:t xml:space="preserve">e piece.</w:t>
       </w:r>
       <w:r>
         <w:rPr>

--- a/TEMP/input/p077r_SO_+MHS_+_G4/tcn_p077r.docx
+++ b/TEMP/input/p077r_SO_+MHS_+_G4/tcn_p077r.docx
@@ -1596,14 +1596,20 @@
           <w:szCs w:val="18"/>
           <w:rtl w:val="0"/>
         </w:rPr>
-        <w:t xml:space="preserve">&lt;/bp&gt;</w:t>
-      </w:r>
-      <w:r>
-        <w:rPr>
-          <w:color w:val="000000"/>
-          <w:rtl w:val="0"/>
-        </w:rPr>
-        <w:t xml:space="preserve"> contre morfondiments, rheumes, &amp;</w:t>
+        <w:t xml:space="preserve">&lt;/bp&gt;. </w:t>
+      </w:r>
+      <w:r>
+        <w:rPr>
+          <w:rtl w:val="0"/>
+        </w:rPr>
+        <w:t xml:space="preserve">C</w:t>
+      </w:r>
+      <w:r>
+        <w:rPr>
+          <w:color w:val="000000"/>
+          <w:rtl w:val="0"/>
+        </w:rPr>
+        <w:t xml:space="preserve">ontre morfondiments, rheumes, &amp;</w:t>
       </w:r>
       <w:r>
         <w:rPr>

--- a/TEMP/input/p077r_SO_+MHS_+_G4/tcn_p077r.docx
+++ b/TEMP/input/p077r_SO_+MHS_+_G4/tcn_p077r.docx
@@ -1239,26 +1239,7 @@
           <w:color w:val="000000"/>
           <w:rtl w:val="0"/>
         </w:rPr>
-        <w:t xml:space="preserve">harbon</w:t>
-      </w:r>
-      <w:r>
-        <w:rPr>
-          <w:rFonts w:ascii="Courier New" w:cs="Courier New" w:eastAsia="Courier New" w:hAnsi="Courier New"/>
-          <w:b w:val="0"/>
-          <w:color w:val="0000ff"/>
-          <w:sz w:val="18"/>
-          <w:szCs w:val="18"/>
-          <w:rtl w:val="0"/>
-        </w:rPr>
-        <w:t xml:space="preserve">&lt;/m&gt;</w:t>
-      </w:r>
-      <w:r>
-        <w:rPr>
-          <w:b w:val="0"/>
-          <w:color w:val="000000"/>
-          <w:rtl w:val="0"/>
-        </w:rPr>
-        <w:t xml:space="preserve"> </w:t>
+        <w:t xml:space="preserve">harbon </w:t>
       </w:r>
       <w:r>
         <w:rPr>
@@ -1275,7 +1256,7 @@
           <w:szCs w:val="18"/>
           <w:rtl w:val="0"/>
         </w:rPr>
-        <w:t xml:space="preserve">&lt;/tl&gt;</w:t>
+        <w:t xml:space="preserve">&lt;/m&gt;&lt;/tl&gt;</w:t>
       </w:r>
       <w:r>
         <w:rPr>
@@ -1661,8 +1642,20 @@
       </w:pPr>
       <w:r>
         <w:rPr>
-          <w:rtl w:val="0"/>
-        </w:rPr>
+          <w:rFonts w:ascii="Courier New" w:cs="Courier New" w:eastAsia="Courier New" w:hAnsi="Courier New"/>
+          <w:color w:val="7f6000"/>
+          <w:sz w:val="18"/>
+          <w:szCs w:val="18"/>
+          <w:rtl w:val="0"/>
+        </w:rPr>
+        <w:t xml:space="preserve">&lt;/div&gt;</w:t>
+      </w:r>
+      <w:r>
+        <w:rPr>
+          <w:color w:val="000000"/>
+          <w:rtl w:val="0"/>
+        </w:rPr>
+        <w:br w:type="textWrapping"/>
       </w:r>
     </w:p>
     <w:p>
@@ -1680,23 +1673,6 @@
           <w:color w:val="000000"/>
         </w:rPr>
       </w:pPr>
-      <w:r>
-        <w:rPr>
-          <w:rFonts w:ascii="Courier New" w:cs="Courier New" w:eastAsia="Courier New" w:hAnsi="Courier New"/>
-          <w:color w:val="7f6000"/>
-          <w:sz w:val="18"/>
-          <w:szCs w:val="18"/>
-          <w:rtl w:val="0"/>
-        </w:rPr>
-        <w:t xml:space="preserve">&lt;/div&gt;</w:t>
-      </w:r>
-      <w:r>
-        <w:rPr>
-          <w:color w:val="000000"/>
-          <w:rtl w:val="0"/>
-        </w:rPr>
-        <w:br w:type="textWrapping"/>
-      </w:r>
       <w:r>
         <w:rPr>
           <w:rFonts w:ascii="Courier New" w:cs="Courier New" w:eastAsia="Courier New" w:hAnsi="Courier New"/>

--- a/TEMP/input/p077r_SO_+MHS_+_G4/tcn_p077r.docx
+++ b/TEMP/input/p077r_SO_+MHS_+_G4/tcn_p077r.docx
@@ -147,24 +147,7 @@
           <w:szCs w:val="18"/>
           <w:rtl w:val="0"/>
         </w:rPr>
-        <w:t xml:space="preserve">&lt;id&gt;</w:t>
-      </w:r>
-      <w:r>
-        <w:rPr>
-          <w:color w:val="000000"/>
-          <w:rtl w:val="0"/>
-        </w:rPr>
-        <w:t xml:space="preserve">p077r_a1</w:t>
-      </w:r>
-      <w:r>
-        <w:rPr>
-          <w:rFonts w:ascii="Courier New" w:cs="Courier New" w:eastAsia="Courier New" w:hAnsi="Courier New"/>
-          <w:color w:val="7f6000"/>
-          <w:sz w:val="18"/>
-          <w:szCs w:val="18"/>
-          <w:rtl w:val="0"/>
-        </w:rPr>
-        <w:t xml:space="preserve">&lt;/id&gt;</w:t>
+        <w:t xml:space="preserve">&lt;id&gt;p077r_1&lt;/id&gt;</w:t>
       </w:r>
       <w:r>
         <w:rPr>
@@ -594,24 +577,7 @@
           <w:szCs w:val="18"/>
           <w:rtl w:val="0"/>
         </w:rPr>
-        <w:t xml:space="preserve">&lt;id&gt;</w:t>
-      </w:r>
-      <w:r>
-        <w:rPr>
-          <w:color w:val="000000"/>
-          <w:rtl w:val="0"/>
-        </w:rPr>
-        <w:t xml:space="preserve">p077r_a2</w:t>
-      </w:r>
-      <w:r>
-        <w:rPr>
-          <w:rFonts w:ascii="Courier New" w:cs="Courier New" w:eastAsia="Courier New" w:hAnsi="Courier New"/>
-          <w:color w:val="7f6000"/>
-          <w:sz w:val="18"/>
-          <w:szCs w:val="18"/>
-          <w:rtl w:val="0"/>
-        </w:rPr>
-        <w:t xml:space="preserve">&lt;/id&gt;</w:t>
+        <w:t xml:space="preserve">&lt;id&gt;p077r_2&lt;/id&gt;</w:t>
       </w:r>
       <w:r>
         <w:rPr>
@@ -1698,24 +1664,7 @@
           <w:szCs w:val="18"/>
           <w:rtl w:val="0"/>
         </w:rPr>
-        <w:t xml:space="preserve">&lt;id&gt;</w:t>
-      </w:r>
-      <w:r>
-        <w:rPr>
-          <w:color w:val="000000"/>
-          <w:rtl w:val="0"/>
-        </w:rPr>
-        <w:t xml:space="preserve">p077r_a3</w:t>
-      </w:r>
-      <w:r>
-        <w:rPr>
-          <w:rFonts w:ascii="Courier New" w:cs="Courier New" w:eastAsia="Courier New" w:hAnsi="Courier New"/>
-          <w:color w:val="7f6000"/>
-          <w:sz w:val="18"/>
-          <w:szCs w:val="18"/>
-          <w:rtl w:val="0"/>
-        </w:rPr>
-        <w:t xml:space="preserve">&lt;/id&gt;</w:t>
+        <w:t xml:space="preserve">&lt;id&gt;p077r_3&lt;/id&gt;</w:t>
       </w:r>
       <w:r>
         <w:rPr>
@@ -2326,24 +2275,7 @@
           <w:szCs w:val="18"/>
           <w:rtl w:val="0"/>
         </w:rPr>
-        <w:t xml:space="preserve">&lt;id&gt;</w:t>
-      </w:r>
-      <w:r>
-        <w:rPr>
-          <w:color w:val="000000"/>
-          <w:rtl w:val="0"/>
-        </w:rPr>
-        <w:t xml:space="preserve">p077r_a4</w:t>
-      </w:r>
-      <w:r>
-        <w:rPr>
-          <w:rFonts w:ascii="Courier New" w:cs="Courier New" w:eastAsia="Courier New" w:hAnsi="Courier New"/>
-          <w:color w:val="7f6000"/>
-          <w:sz w:val="18"/>
-          <w:szCs w:val="18"/>
-          <w:rtl w:val="0"/>
-        </w:rPr>
-        <w:t xml:space="preserve">&lt;/id&gt;</w:t>
+        <w:t xml:space="preserve">&lt;id&gt;p077r_4&lt;/id&gt;</w:t>
       </w:r>
       <w:r>
         <w:rPr>

--- a/TEMP/input/p077r_SO_+MHS_+_G4/tcn_p077r.docx
+++ b/TEMP/input/p077r_SO_+MHS_+_G4/tcn_p077r.docx
@@ -3336,7 +3336,7 @@
     </w:p>
     <w:sectPr>
       <w:pgSz w:h="15840" w:w="12240"/>
-      <w:pgMar w:bottom="1440" w:top="1440" w:left="1440" w:right="1440" w:header="0"/>
+      <w:pgMar w:bottom="1440" w:top="1440" w:left="1440" w:right="1440" w:header="0" w:footer="720"/>
       <w:pgNumType w:start="1"/>
     </w:sectPr>
   </w:body>

--- a/TEMP/input/p077r_SO_+MHS_+_G4/tcn_p077r.docx
+++ b/TEMP/input/p077r_SO_+MHS_+_G4/tcn_p077r.docx
@@ -2311,7 +2311,22 @@
           <w:color w:val="000000"/>
           <w:rtl w:val="0"/>
         </w:rPr>
-        <w:t xml:space="preserve"> Recepte pour faire </w:t>
+        <w:t xml:space="preserve"> &lt;comment&gt;</w:t>
+      </w:r>
+      <w:r>
+        <w:rPr>
+          <w:sz w:val="16"/>
+          <w:szCs w:val="16"/>
+          <w:rtl w:val="0"/>
+        </w:rPr>
+        <w:t xml:space="preserve">c_077r_01&lt;/comment&gt;</w:t>
+      </w:r>
+      <w:r>
+        <w:rPr>
+          <w:color w:val="000000"/>
+          <w:rtl w:val="0"/>
+        </w:rPr>
+        <w:t xml:space="preserve">Recepte pour faire </w:t>
       </w:r>
       <w:r>
         <w:rPr>

--- a/TEMP/input/p077r_SO_+MHS_+_G4/tcn_p077r.docx
+++ b/TEMP/input/p077r_SO_+MHS_+_G4/tcn_p077r.docx
@@ -12,7 +12,6 @@
           <w:between w:space="0" w:sz="0" w:val="nil"/>
         </w:pBdr>
         <w:shd w:fill="auto" w:val="clear"/>
-        <w:contextualSpacing w:val="0"/>
         <w:rPr>
           <w:color w:val="000000"/>
         </w:rPr>
@@ -62,7 +61,6 @@
           <w:between w:space="0" w:sz="0" w:val="nil"/>
         </w:pBdr>
         <w:shd w:fill="auto" w:val="clear"/>
-        <w:contextualSpacing w:val="0"/>
         <w:rPr>
           <w:color w:val="000000"/>
         </w:rPr>
@@ -110,7 +108,6 @@
           <w:between w:space="0" w:sz="0" w:val="nil"/>
         </w:pBdr>
         <w:shd w:fill="auto" w:val="clear"/>
-        <w:contextualSpacing w:val="0"/>
         <w:rPr>
           <w:color w:val="000000"/>
         </w:rPr>
@@ -226,28 +223,26 @@
           <w:between w:space="0" w:sz="0" w:val="nil"/>
         </w:pBdr>
         <w:shd w:fill="auto" w:val="clear"/>
-        <w:contextualSpacing w:val="0"/>
-        <w:rPr>
-          <w:color w:val="000000"/>
-        </w:rPr>
-      </w:pPr>
-      <w:r>
-        <w:rPr>
-          <w:rtl w:val="0"/>
-        </w:rPr>
-      </w:r>
-    </w:p>
-    <w:p>
-      <w:pPr>
-        <w:pBdr>
-          <w:top w:space="0" w:sz="0" w:val="nil"/>
-          <w:left w:space="0" w:sz="0" w:val="nil"/>
-          <w:bottom w:space="0" w:sz="0" w:val="nil"/>
-          <w:right w:space="0" w:sz="0" w:val="nil"/>
-          <w:between w:space="0" w:sz="0" w:val="nil"/>
-        </w:pBdr>
-        <w:shd w:fill="auto" w:val="clear"/>
-        <w:contextualSpacing w:val="0"/>
+        <w:rPr>
+          <w:color w:val="000000"/>
+        </w:rPr>
+      </w:pPr>
+      <w:r>
+        <w:rPr>
+          <w:rtl w:val="0"/>
+        </w:rPr>
+      </w:r>
+    </w:p>
+    <w:p>
+      <w:pPr>
+        <w:pBdr>
+          <w:top w:space="0" w:sz="0" w:val="nil"/>
+          <w:left w:space="0" w:sz="0" w:val="nil"/>
+          <w:bottom w:space="0" w:sz="0" w:val="nil"/>
+          <w:right w:space="0" w:sz="0" w:val="nil"/>
+          <w:between w:space="0" w:sz="0" w:val="nil"/>
+        </w:pBdr>
+        <w:shd w:fill="auto" w:val="clear"/>
         <w:rPr>
           <w:color w:val="000000"/>
           <w:sz w:val="24"/>
@@ -414,7 +409,6 @@
           <w:between w:space="0" w:sz="0" w:val="nil"/>
         </w:pBdr>
         <w:shd w:fill="auto" w:val="clear"/>
-        <w:contextualSpacing w:val="0"/>
         <w:rPr>
           <w:color w:val="000000"/>
         </w:rPr>
@@ -512,7 +506,6 @@
           <w:between w:space="0" w:sz="0" w:val="nil"/>
         </w:pBdr>
         <w:shd w:fill="auto" w:val="clear"/>
-        <w:contextualSpacing w:val="0"/>
         <w:rPr>
           <w:color w:val="000000"/>
         </w:rPr>
@@ -545,7 +538,6 @@
           <w:between w:space="0" w:sz="0" w:val="nil"/>
         </w:pBdr>
         <w:shd w:fill="auto" w:val="clear"/>
-        <w:contextualSpacing w:val="0"/>
         <w:rPr>
           <w:color w:val="000000"/>
           <w:sz w:val="24"/>
@@ -679,7 +671,6 @@
           <w:between w:space="0" w:sz="0" w:val="nil"/>
         </w:pBdr>
         <w:shd w:fill="auto" w:val="clear"/>
-        <w:contextualSpacing w:val="0"/>
         <w:rPr>
           <w:color w:val="000000"/>
         </w:rPr>
@@ -717,28 +708,26 @@
           <w:between w:space="0" w:sz="0" w:val="nil"/>
         </w:pBdr>
         <w:shd w:fill="auto" w:val="clear"/>
-        <w:contextualSpacing w:val="0"/>
-        <w:rPr>
-          <w:color w:val="000000"/>
-        </w:rPr>
-      </w:pPr>
-      <w:r>
-        <w:rPr>
-          <w:rtl w:val="0"/>
-        </w:rPr>
-      </w:r>
-    </w:p>
-    <w:p>
-      <w:pPr>
-        <w:pBdr>
-          <w:top w:space="0" w:sz="0" w:val="nil"/>
-          <w:left w:space="0" w:sz="0" w:val="nil"/>
-          <w:bottom w:space="0" w:sz="0" w:val="nil"/>
-          <w:right w:space="0" w:sz="0" w:val="nil"/>
-          <w:between w:space="0" w:sz="0" w:val="nil"/>
-        </w:pBdr>
-        <w:shd w:fill="auto" w:val="clear"/>
-        <w:contextualSpacing w:val="0"/>
+        <w:rPr>
+          <w:color w:val="000000"/>
+        </w:rPr>
+      </w:pPr>
+      <w:r>
+        <w:rPr>
+          <w:rtl w:val="0"/>
+        </w:rPr>
+      </w:r>
+    </w:p>
+    <w:p>
+      <w:pPr>
+        <w:pBdr>
+          <w:top w:space="0" w:sz="0" w:val="nil"/>
+          <w:left w:space="0" w:sz="0" w:val="nil"/>
+          <w:bottom w:space="0" w:sz="0" w:val="nil"/>
+          <w:right w:space="0" w:sz="0" w:val="nil"/>
+          <w:between w:space="0" w:sz="0" w:val="nil"/>
+        </w:pBdr>
+        <w:shd w:fill="auto" w:val="clear"/>
         <w:rPr>
           <w:rFonts w:ascii="Courier New" w:cs="Courier New" w:eastAsia="Courier New" w:hAnsi="Courier New"/>
           <w:color w:val="0000ff"/>
@@ -767,7 +756,6 @@
           <w:between w:space="0" w:sz="0" w:val="nil"/>
         </w:pBdr>
         <w:shd w:fill="auto" w:val="clear"/>
-        <w:contextualSpacing w:val="0"/>
         <w:rPr/>
       </w:pPr>
       <w:r>
@@ -812,7 +800,6 @@
           <w:between w:space="0" w:sz="0" w:val="nil"/>
         </w:pBdr>
         <w:shd w:fill="auto" w:val="clear"/>
-        <w:contextualSpacing w:val="0"/>
         <w:rPr/>
       </w:pPr>
       <w:r>
@@ -861,7 +848,6 @@
           <w:between w:space="0" w:sz="0" w:val="nil"/>
         </w:pBdr>
         <w:shd w:fill="auto" w:val="clear"/>
-        <w:contextualSpacing w:val="0"/>
         <w:rPr>
           <w:rFonts w:ascii="Courier New" w:cs="Courier New" w:eastAsia="Courier New" w:hAnsi="Courier New"/>
           <w:color w:val="0000ff"/>
@@ -890,28 +876,26 @@
           <w:between w:space="0" w:sz="0" w:val="nil"/>
         </w:pBdr>
         <w:shd w:fill="auto" w:val="clear"/>
-        <w:contextualSpacing w:val="0"/>
-        <w:rPr>
-          <w:color w:val="000000"/>
-        </w:rPr>
-      </w:pPr>
-      <w:r>
-        <w:rPr>
-          <w:rtl w:val="0"/>
-        </w:rPr>
-      </w:r>
-    </w:p>
-    <w:p>
-      <w:pPr>
-        <w:pBdr>
-          <w:top w:space="0" w:sz="0" w:val="nil"/>
-          <w:left w:space="0" w:sz="0" w:val="nil"/>
-          <w:bottom w:space="0" w:sz="0" w:val="nil"/>
-          <w:right w:space="0" w:sz="0" w:val="nil"/>
-          <w:between w:space="0" w:sz="0" w:val="nil"/>
-        </w:pBdr>
-        <w:shd w:fill="auto" w:val="clear"/>
-        <w:contextualSpacing w:val="0"/>
+        <w:rPr>
+          <w:color w:val="000000"/>
+        </w:rPr>
+      </w:pPr>
+      <w:r>
+        <w:rPr>
+          <w:rtl w:val="0"/>
+        </w:rPr>
+      </w:r>
+    </w:p>
+    <w:p>
+      <w:pPr>
+        <w:pBdr>
+          <w:top w:space="0" w:sz="0" w:val="nil"/>
+          <w:left w:space="0" w:sz="0" w:val="nil"/>
+          <w:bottom w:space="0" w:sz="0" w:val="nil"/>
+          <w:right w:space="0" w:sz="0" w:val="nil"/>
+          <w:between w:space="0" w:sz="0" w:val="nil"/>
+        </w:pBdr>
+        <w:shd w:fill="auto" w:val="clear"/>
         <w:rPr>
           <w:color w:val="000000"/>
           <w:sz w:val="24"/>
@@ -1103,7 +1087,6 @@
           <w:between w:space="0" w:sz="0" w:val="nil"/>
         </w:pBdr>
         <w:shd w:fill="auto" w:val="clear"/>
-        <w:contextualSpacing w:val="0"/>
         <w:rPr>
           <w:color w:val="000000"/>
           <w:sz w:val="24"/>
@@ -1257,7 +1240,6 @@
           <w:between w:space="0" w:sz="0" w:val="nil"/>
         </w:pBdr>
         <w:shd w:fill="auto" w:val="clear"/>
-        <w:contextualSpacing w:val="0"/>
         <w:rPr>
           <w:color w:val="000000"/>
           <w:sz w:val="24"/>
@@ -1398,7 +1380,6 @@
           <w:between w:space="0" w:sz="0" w:val="nil"/>
         </w:pBdr>
         <w:shd w:fill="auto" w:val="clear"/>
-        <w:contextualSpacing w:val="0"/>
         <w:rPr>
           <w:color w:val="000000"/>
           <w:sz w:val="24"/>
@@ -1506,7 +1487,6 @@
           <w:between w:space="0" w:sz="0" w:val="nil"/>
         </w:pBdr>
         <w:shd w:fill="auto" w:val="clear"/>
-        <w:contextualSpacing w:val="0"/>
         <w:rPr>
           <w:color w:val="000000"/>
         </w:rPr>
@@ -1601,7 +1581,6 @@
           <w:between w:space="0" w:sz="0" w:val="nil"/>
         </w:pBdr>
         <w:shd w:fill="auto" w:val="clear"/>
-        <w:contextualSpacing w:val="0"/>
         <w:rPr>
           <w:color w:val="000000"/>
         </w:rPr>
@@ -1634,7 +1613,6 @@
           <w:between w:space="0" w:sz="0" w:val="nil"/>
         </w:pBdr>
         <w:shd w:fill="auto" w:val="clear"/>
-        <w:contextualSpacing w:val="0"/>
         <w:rPr>
           <w:color w:val="000000"/>
         </w:rPr>
@@ -1748,28 +1726,26 @@
           <w:between w:space="0" w:sz="0" w:val="nil"/>
         </w:pBdr>
         <w:shd w:fill="auto" w:val="clear"/>
-        <w:contextualSpacing w:val="0"/>
-        <w:rPr>
-          <w:color w:val="000000"/>
-        </w:rPr>
-      </w:pPr>
-      <w:r>
-        <w:rPr>
-          <w:rtl w:val="0"/>
-        </w:rPr>
-      </w:r>
-    </w:p>
-    <w:p>
-      <w:pPr>
-        <w:pBdr>
-          <w:top w:space="0" w:sz="0" w:val="nil"/>
-          <w:left w:space="0" w:sz="0" w:val="nil"/>
-          <w:bottom w:space="0" w:sz="0" w:val="nil"/>
-          <w:right w:space="0" w:sz="0" w:val="nil"/>
-          <w:between w:space="0" w:sz="0" w:val="nil"/>
-        </w:pBdr>
-        <w:shd w:fill="auto" w:val="clear"/>
-        <w:contextualSpacing w:val="0"/>
+        <w:rPr>
+          <w:color w:val="000000"/>
+        </w:rPr>
+      </w:pPr>
+      <w:r>
+        <w:rPr>
+          <w:rtl w:val="0"/>
+        </w:rPr>
+      </w:r>
+    </w:p>
+    <w:p>
+      <w:pPr>
+        <w:pBdr>
+          <w:top w:space="0" w:sz="0" w:val="nil"/>
+          <w:left w:space="0" w:sz="0" w:val="nil"/>
+          <w:bottom w:space="0" w:sz="0" w:val="nil"/>
+          <w:right w:space="0" w:sz="0" w:val="nil"/>
+          <w:between w:space="0" w:sz="0" w:val="nil"/>
+        </w:pBdr>
+        <w:shd w:fill="auto" w:val="clear"/>
         <w:rPr>
           <w:color w:val="000000"/>
           <w:sz w:val="24"/>
@@ -1872,7 +1848,6 @@
           <w:between w:space="0" w:sz="0" w:val="nil"/>
         </w:pBdr>
         <w:shd w:fill="auto" w:val="clear"/>
-        <w:contextualSpacing w:val="0"/>
         <w:rPr>
           <w:color w:val="000000"/>
           <w:sz w:val="24"/>
@@ -1926,7 +1901,6 @@
           <w:between w:space="0" w:sz="0" w:val="nil"/>
         </w:pBdr>
         <w:shd w:fill="auto" w:val="clear"/>
-        <w:contextualSpacing w:val="0"/>
         <w:rPr>
           <w:color w:val="000000"/>
           <w:sz w:val="24"/>
@@ -2070,7 +2044,6 @@
           <w:between w:space="0" w:sz="0" w:val="nil"/>
         </w:pBdr>
         <w:shd w:fill="auto" w:val="clear"/>
-        <w:contextualSpacing w:val="0"/>
         <w:rPr>
           <w:color w:val="000000"/>
         </w:rPr>
@@ -2212,7 +2185,6 @@
           <w:between w:space="0" w:sz="0" w:val="nil"/>
         </w:pBdr>
         <w:shd w:fill="auto" w:val="clear"/>
-        <w:contextualSpacing w:val="0"/>
         <w:rPr>
           <w:color w:val="000000"/>
         </w:rPr>
@@ -2245,7 +2217,6 @@
           <w:between w:space="0" w:sz="0" w:val="nil"/>
         </w:pBdr>
         <w:shd w:fill="auto" w:val="clear"/>
-        <w:contextualSpacing w:val="0"/>
         <w:rPr>
           <w:color w:val="000000"/>
         </w:rPr>
@@ -2460,7 +2431,6 @@
           <w:between w:space="0" w:sz="0" w:val="nil"/>
         </w:pBdr>
         <w:shd w:fill="auto" w:val="clear"/>
-        <w:contextualSpacing w:val="0"/>
         <w:rPr>
           <w:color w:val="000000"/>
         </w:rPr>
@@ -2498,28 +2468,26 @@
           <w:between w:space="0" w:sz="0" w:val="nil"/>
         </w:pBdr>
         <w:shd w:fill="auto" w:val="clear"/>
-        <w:contextualSpacing w:val="0"/>
-        <w:rPr>
-          <w:color w:val="000000"/>
-        </w:rPr>
-      </w:pPr>
-      <w:r>
-        <w:rPr>
-          <w:rtl w:val="0"/>
-        </w:rPr>
-      </w:r>
-    </w:p>
-    <w:p>
-      <w:pPr>
-        <w:pBdr>
-          <w:top w:space="0" w:sz="0" w:val="nil"/>
-          <w:left w:space="0" w:sz="0" w:val="nil"/>
-          <w:bottom w:space="0" w:sz="0" w:val="nil"/>
-          <w:right w:space="0" w:sz="0" w:val="nil"/>
-          <w:between w:space="0" w:sz="0" w:val="nil"/>
-        </w:pBdr>
-        <w:shd w:fill="auto" w:val="clear"/>
-        <w:contextualSpacing w:val="0"/>
+        <w:rPr>
+          <w:color w:val="000000"/>
+        </w:rPr>
+      </w:pPr>
+      <w:r>
+        <w:rPr>
+          <w:rtl w:val="0"/>
+        </w:rPr>
+      </w:r>
+    </w:p>
+    <w:p>
+      <w:pPr>
+        <w:pBdr>
+          <w:top w:space="0" w:sz="0" w:val="nil"/>
+          <w:left w:space="0" w:sz="0" w:val="nil"/>
+          <w:bottom w:space="0" w:sz="0" w:val="nil"/>
+          <w:right w:space="0" w:sz="0" w:val="nil"/>
+          <w:between w:space="0" w:sz="0" w:val="nil"/>
+        </w:pBdr>
+        <w:shd w:fill="auto" w:val="clear"/>
         <w:rPr>
           <w:color w:val="000000"/>
           <w:sz w:val="24"/>
@@ -2675,7 +2643,6 @@
           <w:between w:space="0" w:sz="0" w:val="nil"/>
         </w:pBdr>
         <w:shd w:fill="auto" w:val="clear"/>
-        <w:contextualSpacing w:val="0"/>
         <w:rPr>
           <w:color w:val="000000"/>
           <w:sz w:val="24"/>
@@ -2818,7 +2785,6 @@
           <w:between w:space="0" w:sz="0" w:val="nil"/>
         </w:pBdr>
         <w:shd w:fill="auto" w:val="clear"/>
-        <w:contextualSpacing w:val="0"/>
         <w:rPr>
           <w:color w:val="000000"/>
         </w:rPr>
@@ -2896,28 +2862,26 @@
           <w:between w:space="0" w:sz="0" w:val="nil"/>
         </w:pBdr>
         <w:shd w:fill="auto" w:val="clear"/>
-        <w:contextualSpacing w:val="0"/>
-        <w:rPr>
-          <w:color w:val="000000"/>
-        </w:rPr>
-      </w:pPr>
-      <w:r>
-        <w:rPr>
-          <w:rtl w:val="0"/>
-        </w:rPr>
-      </w:r>
-    </w:p>
-    <w:p>
-      <w:pPr>
-        <w:pBdr>
-          <w:top w:space="0" w:sz="0" w:val="nil"/>
-          <w:left w:space="0" w:sz="0" w:val="nil"/>
-          <w:bottom w:space="0" w:sz="0" w:val="nil"/>
-          <w:right w:space="0" w:sz="0" w:val="nil"/>
-          <w:between w:space="0" w:sz="0" w:val="nil"/>
-        </w:pBdr>
-        <w:shd w:fill="auto" w:val="clear"/>
-        <w:contextualSpacing w:val="0"/>
+        <w:rPr>
+          <w:color w:val="000000"/>
+        </w:rPr>
+      </w:pPr>
+      <w:r>
+        <w:rPr>
+          <w:rtl w:val="0"/>
+        </w:rPr>
+      </w:r>
+    </w:p>
+    <w:p>
+      <w:pPr>
+        <w:pBdr>
+          <w:top w:space="0" w:sz="0" w:val="nil"/>
+          <w:left w:space="0" w:sz="0" w:val="nil"/>
+          <w:bottom w:space="0" w:sz="0" w:val="nil"/>
+          <w:right w:space="0" w:sz="0" w:val="nil"/>
+          <w:between w:space="0" w:sz="0" w:val="nil"/>
+        </w:pBdr>
+        <w:shd w:fill="auto" w:val="clear"/>
         <w:rPr>
           <w:color w:val="000000"/>
           <w:sz w:val="24"/>
@@ -3081,7 +3045,6 @@
           <w:between w:space="0" w:sz="0" w:val="nil"/>
         </w:pBdr>
         <w:shd w:fill="auto" w:val="clear"/>
-        <w:contextualSpacing w:val="0"/>
         <w:rPr>
           <w:color w:val="000000"/>
         </w:rPr>
@@ -3301,7 +3264,6 @@
           <w:between w:space="0" w:sz="0" w:val="nil"/>
         </w:pBdr>
         <w:shd w:fill="auto" w:val="clear"/>
-        <w:contextualSpacing w:val="0"/>
         <w:rPr/>
       </w:pPr>
       <w:r>
@@ -3330,7 +3292,6 @@
           <w:between w:space="0" w:sz="0" w:val="nil"/>
         </w:pBdr>
         <w:shd w:fill="auto" w:val="clear"/>
-        <w:contextualSpacing w:val="0"/>
         <w:rPr/>
       </w:pPr>
       <w:r>
@@ -3376,7 +3337,6 @@
         <w:shd w:fill="auto" w:val="clear"/>
         <w:spacing w:after="0" w:before="0" w:line="240" w:lineRule="auto"/>
         <w:ind w:left="0" w:right="0" w:firstLine="0"/>
-        <w:contextualSpacing w:val="0"/>
         <w:jc w:val="left"/>
         <w:rPr>
           <w:rFonts w:ascii="Arial" w:cs="Arial" w:eastAsia="Arial" w:hAnsi="Arial"/>
